--- a/IN-5b.ProcDoc-Ext Request.docx
+++ b/IN-5b.ProcDoc-Ext Request.docx
@@ -1,6 +1,6 @@
 
 <file path=word/document.xml><?xml version="1.0" encoding="utf-8"?>
-<w:document xmlns:wpc="http://schemas.microsoft.com/office/word/2010/wordprocessingCanvas" xmlns:cx="http://schemas.microsoft.com/office/drawing/2014/chartex" xmlns:cx1="http://schemas.microsoft.com/office/drawing/2015/9/8/chartex" xmlns:cx2="http://schemas.microsoft.com/office/drawing/2015/10/21/chartex" xmlns:cx3="http://schemas.microsoft.com/office/drawing/2016/5/9/chartex" xmlns:cx4="http://schemas.microsoft.com/office/drawing/2016/5/10/chartex" xmlns:cx5="http://schemas.microsoft.com/office/drawing/2016/5/11/chartex" xmlns:cx6="http://schemas.microsoft.com/office/drawing/2016/5/12/chartex" xmlns:cx7="http://schemas.microsoft.com/office/drawing/2016/5/13/chartex" xmlns:cx8="http://schemas.microsoft.com/office/drawing/2016/5/14/chartex" xmlns:mc="http://schemas.openxmlformats.org/markup-compatibility/2006" xmlns:aink="http://schemas.microsoft.com/office/drawing/2016/ink" xmlns:am3d="http://schemas.microsoft.com/office/drawing/2017/model3d" xmlns:o="urn:schemas-microsoft-com:office:office" xmlns:r="http://schemas.openxmlformats.org/officeDocument/2006/relationships" xmlns:m="http://schemas.openxmlformats.org/officeDocument/2006/math" xmlns:v="urn:schemas-microsoft-com:vml" xmlns:wp14="http://schemas.microsoft.com/office/word/2010/wordprocessingDrawing" xmlns:wp="http://schemas.openxmlformats.org/drawingml/2006/wordprocessingDrawing" xmlns:w10="urn:schemas-microsoft-com:office:word" xmlns:w="http://schemas.openxmlformats.org/wordprocessingml/2006/main" xmlns:w14="http://schemas.microsoft.com/office/word/2010/wordml" xmlns:w15="http://schemas.microsoft.com/office/word/2012/wordml" xmlns:w16cex="http://schemas.microsoft.com/office/word/2018/wordml/cex" xmlns:w16cid="http://schemas.microsoft.com/office/word/2016/wordml/cid" xmlns:w16="http://schemas.microsoft.com/office/word/2018/wordml" xmlns:w16sdtdh="http://schemas.microsoft.com/office/word/2020/wordml/sdtdatahash" xmlns:w16se="http://schemas.microsoft.com/office/word/2015/wordml/symex" xmlns:wpg="http://schemas.microsoft.com/office/word/2010/wordprocessingGroup" xmlns:wpi="http://schemas.microsoft.com/office/word/2010/wordprocessingInk" xmlns:wne="http://schemas.microsoft.com/office/word/2006/wordml" xmlns:wps="http://schemas.microsoft.com/office/word/2010/wordprocessingShape" mc:Ignorable="w14 w15 w16se w16cid w16 w16cex w16sdtdh wp14">
+<w:document xmlns:wpc="http://schemas.microsoft.com/office/word/2010/wordprocessingCanvas" xmlns:cx="http://schemas.microsoft.com/office/drawing/2014/chartex" xmlns:cx1="http://schemas.microsoft.com/office/drawing/2015/9/8/chartex" xmlns:cx2="http://schemas.microsoft.com/office/drawing/2015/10/21/chartex" xmlns:cx3="http://schemas.microsoft.com/office/drawing/2016/5/9/chartex" xmlns:cx4="http://schemas.microsoft.com/office/drawing/2016/5/10/chartex" xmlns:cx5="http://schemas.microsoft.com/office/drawing/2016/5/11/chartex" xmlns:cx6="http://schemas.microsoft.com/office/drawing/2016/5/12/chartex" xmlns:cx7="http://schemas.microsoft.com/office/drawing/2016/5/13/chartex" xmlns:cx8="http://schemas.microsoft.com/office/drawing/2016/5/14/chartex" xmlns:mc="http://schemas.openxmlformats.org/markup-compatibility/2006" xmlns:aink="http://schemas.microsoft.com/office/drawing/2016/ink" xmlns:am3d="http://schemas.microsoft.com/office/drawing/2017/model3d" xmlns:o="urn:schemas-microsoft-com:office:office" xmlns:oel="http://schemas.microsoft.com/office/2019/extlst" xmlns:r="http://schemas.openxmlformats.org/officeDocument/2006/relationships" xmlns:m="http://schemas.openxmlformats.org/officeDocument/2006/math" xmlns:v="urn:schemas-microsoft-com:vml" xmlns:wp14="http://schemas.microsoft.com/office/word/2010/wordprocessingDrawing" xmlns:wp="http://schemas.openxmlformats.org/drawingml/2006/wordprocessingDrawing" xmlns:w10="urn:schemas-microsoft-com:office:word" xmlns:w="http://schemas.openxmlformats.org/wordprocessingml/2006/main" xmlns:w14="http://schemas.microsoft.com/office/word/2010/wordml" xmlns:w15="http://schemas.microsoft.com/office/word/2012/wordml" xmlns:w16cex="http://schemas.microsoft.com/office/word/2018/wordml/cex" xmlns:w16cid="http://schemas.microsoft.com/office/word/2016/wordml/cid" xmlns:w16="http://schemas.microsoft.com/office/word/2018/wordml" xmlns:w16sdtdh="http://schemas.microsoft.com/office/word/2020/wordml/sdtdatahash" xmlns:w16se="http://schemas.microsoft.com/office/word/2015/wordml/symex" xmlns:wpg="http://schemas.microsoft.com/office/word/2010/wordprocessingGroup" xmlns:wpi="http://schemas.microsoft.com/office/word/2010/wordprocessingInk" xmlns:wne="http://schemas.microsoft.com/office/word/2006/wordml" xmlns:wps="http://schemas.microsoft.com/office/word/2010/wordprocessingShape" mc:Ignorable="w14 w15 w16se w16cid w16 w16cex w16sdtdh wp14">
   <w:body>
     <w:p>
       <w:pPr>
@@ -26,13 +26,10 @@
     <w:bookmarkStart w:id="1" w:name="_Hlk109052523"/>
     <w:p>
       <w:pPr>
-        <w:tabs>
-          <w:tab w:val="left" w:pos="6480"/>
-        </w:tabs>
-        <w:spacing w:after="0" w:line="240" w:lineRule="auto"/>
+        <w:spacing w:after="0"/>
         <w:jc w:val="center"/>
         <w:rPr>
-          <w:rFonts w:ascii="Times New Roman" w:eastAsia="Times New Roman" w:hAnsi="Times New Roman" w:cs="Times New Roman"/>
+          <w:rFonts w:ascii="Arial" w:hAnsi="Arial" w:cs="Arial"/>
           <w:b/>
           <w:sz w:val="28"/>
           <w:szCs w:val="28"/>
@@ -41,36 +38,33 @@
       <w:sdt>
         <w:sdtPr>
           <w:rPr>
-            <w:rFonts w:ascii="Arial" w:eastAsia="Times New Roman" w:hAnsi="Arial" w:cs="Arial"/>
+            <w:rFonts w:ascii="Arial" w:hAnsi="Arial" w:cs="Arial"/>
             <w:b/>
             <w:sz w:val="28"/>
             <w:szCs w:val="28"/>
           </w:rPr>
-          <w:id w:val="96917483"/>
+          <w:id w:val="2017348752"/>
           <w:placeholder>
-            <w:docPart w:val="6749DE524095413DABC115FCBF33925D"/>
+            <w:docPart w:val="6474C737EE7E4A73A1AF771977FA1498"/>
           </w:placeholder>
-          <w:dataBinding w:prefixMappings="xmlns:ns0='urn:microsoft-crm/document-template/govcdm_eeoinformalcomplaint/10290/' " w:xpath="/ns0:DocumentTemplate[1]/govcdm_eeoinformalcomplaint[1]/govcdm_contact_govcdm_eeoinformalcomplaint_CurrentAPContact[1]/firstname[1]" w:storeItemID="{1053983A-EBD3-4634-9C88-22B5A3B8E76D}"/>
+          <w:dataBinding w:prefixMappings="xmlns:ns0='urn:microsoft-crm/document-template/govcdm_eeoinformalcomplaint/10290/' " w:xpath="/ns0:DocumentTemplate[1]/govcdm_eeoinformalcomplaint[1]/govcdm_eeocasecontact_eeoinformalcomplaint_ap[1]/govcdm_firstname[1]" w:storeItemID="{1053983A-EBD3-4634-9C88-22B5A3B8E76D}"/>
           <w:text/>
         </w:sdtPr>
-        <w:sdtEndPr/>
         <w:sdtContent>
-          <w:proofErr w:type="spellStart"/>
           <w:r>
             <w:rPr>
-              <w:rFonts w:ascii="Arial" w:eastAsia="Times New Roman" w:hAnsi="Arial" w:cs="Arial"/>
+              <w:rFonts w:ascii="Arial" w:hAnsi="Arial" w:cs="Arial"/>
               <w:b/>
               <w:sz w:val="28"/>
               <w:szCs w:val="28"/>
             </w:rPr>
-            <w:t>firstname</w:t>
+            <w:t>govcdm_firstname</w:t>
           </w:r>
-          <w:proofErr w:type="spellEnd"/>
         </w:sdtContent>
       </w:sdt>
       <w:r>
         <w:rPr>
-          <w:rFonts w:ascii="Times New Roman" w:eastAsia="Times New Roman" w:hAnsi="Times New Roman" w:cs="Times New Roman"/>
+          <w:rFonts w:ascii="Arial" w:hAnsi="Arial" w:cs="Arial"/>
           <w:b/>
           <w:sz w:val="28"/>
           <w:szCs w:val="28"/>
@@ -80,31 +74,28 @@
       <w:sdt>
         <w:sdtPr>
           <w:rPr>
-            <w:rFonts w:ascii="Arial" w:eastAsia="Times New Roman" w:hAnsi="Arial" w:cs="Arial"/>
+            <w:rFonts w:ascii="Arial" w:hAnsi="Arial" w:cs="Arial"/>
             <w:b/>
             <w:sz w:val="28"/>
             <w:szCs w:val="28"/>
           </w:rPr>
-          <w:id w:val="-1245410655"/>
+          <w:id w:val="-1871673248"/>
           <w:placeholder>
-            <w:docPart w:val="6749DE524095413DABC115FCBF33925D"/>
+            <w:docPart w:val="6474C737EE7E4A73A1AF771977FA1498"/>
           </w:placeholder>
-          <w:dataBinding w:prefixMappings="xmlns:ns0='urn:microsoft-crm/document-template/govcdm_eeoinformalcomplaint/10290/' " w:xpath="/ns0:DocumentTemplate[1]/govcdm_eeoinformalcomplaint[1]/govcdm_contact_govcdm_eeoinformalcomplaint_CurrentAPContact[1]/lastname[1]" w:storeItemID="{1053983A-EBD3-4634-9C88-22B5A3B8E76D}"/>
+          <w:dataBinding w:prefixMappings="xmlns:ns0='urn:microsoft-crm/document-template/govcdm_eeoinformalcomplaint/10290/' " w:xpath="/ns0:DocumentTemplate[1]/govcdm_eeoinformalcomplaint[1]/govcdm_eeocasecontact_eeoinformalcomplaint_ap[1]/govcdm_lastname[1]" w:storeItemID="{1053983A-EBD3-4634-9C88-22B5A3B8E76D}"/>
           <w:text/>
         </w:sdtPr>
-        <w:sdtEndPr/>
         <w:sdtContent>
-          <w:proofErr w:type="spellStart"/>
           <w:r>
             <w:rPr>
-              <w:rFonts w:ascii="Arial" w:eastAsia="Times New Roman" w:hAnsi="Arial" w:cs="Arial"/>
+              <w:rFonts w:ascii="Arial" w:hAnsi="Arial" w:cs="Arial"/>
               <w:b/>
               <w:sz w:val="28"/>
               <w:szCs w:val="28"/>
             </w:rPr>
-            <w:t>lastname</w:t>
+            <w:t>govcdm_lastname</w:t>
           </w:r>
-          <w:proofErr w:type="spellEnd"/>
         </w:sdtContent>
       </w:sdt>
     </w:p>
@@ -149,7 +140,6 @@
         </w:sdtPr>
         <w:sdtEndPr/>
         <w:sdtContent>
-          <w:proofErr w:type="spellStart"/>
           <w:r>
             <w:rPr>
               <w:rFonts w:ascii="Arial" w:eastAsia="Times New Roman" w:hAnsi="Arial" w:cs="Arial"/>
@@ -159,7 +149,6 @@
             </w:rPr>
             <w:t>govcdm_name</w:t>
           </w:r>
-          <w:proofErr w:type="spellEnd"/>
         </w:sdtContent>
       </w:sdt>
     </w:p>
@@ -218,7 +207,6 @@
         </w:sdtPr>
         <w:sdtEndPr/>
         <w:sdtContent>
-          <w:proofErr w:type="spellStart"/>
           <w:r>
             <w:rPr>
               <w:rFonts w:ascii="Arial" w:hAnsi="Arial" w:cs="Arial"/>
@@ -230,7 +218,6 @@
             </w:rPr>
             <w:t>govcdm_dateformalcomplaintfiled</w:t>
           </w:r>
-          <w:proofErr w:type="spellEnd"/>
         </w:sdtContent>
       </w:sdt>
       <w:r>
@@ -271,7 +258,6 @@
         </w:sdtPr>
         <w:sdtEndPr/>
         <w:sdtContent>
-          <w:proofErr w:type="spellStart"/>
           <w:r>
             <w:rPr>
               <w:rFonts w:ascii="Arial" w:hAnsi="Arial" w:cs="Arial"/>
@@ -283,7 +269,6 @@
             </w:rPr>
             <w:t>govcdm_formalcomplaintdue</w:t>
           </w:r>
-          <w:proofErr w:type="spellEnd"/>
         </w:sdtContent>
       </w:sdt>
       <w:r>
@@ -523,36 +508,33 @@
         <w:sdtPr>
           <w:rPr>
             <w:rFonts w:ascii="Arial" w:eastAsia="Times New Roman" w:hAnsi="Arial" w:cs="Arial"/>
-            <w:bCs/>
+            <w:snapToGrid w:val="0"/>
             <w:sz w:val="24"/>
             <w:szCs w:val="24"/>
           </w:rPr>
-          <w:id w:val="191034591"/>
+          <w:id w:val="38413571"/>
           <w:placeholder>
-            <w:docPart w:val="F4E0AC8CB27B4073A8495C30543E7C7E"/>
+            <w:docPart w:val="9140B5F783E24AEFB7D6AA33DDC45464"/>
           </w:placeholder>
-          <w:dataBinding w:prefixMappings="xmlns:ns0='urn:microsoft-crm/document-template/govcdm_eeoinformalcomplaint/10290/' " w:xpath="/ns0:DocumentTemplate[1]/govcdm_eeoinformalcomplaint[1]/govcdm_contact_govcdm_eeoinformalcomplaint_CurrentAPContact[1]/firstname[1]" w:storeItemID="{1053983A-EBD3-4634-9C88-22B5A3B8E76D}"/>
+          <w:dataBinding w:prefixMappings="xmlns:ns0='urn:microsoft-crm/document-template/govcdm_eeoinformalcomplaint/10290/' " w:xpath="/ns0:DocumentTemplate[1]/govcdm_eeoinformalcomplaint[1]/govcdm_eeocasecontact_eeoinformalcomplaint_ap[1]/govcdm_firstname[1]" w:storeItemID="{1053983A-EBD3-4634-9C88-22B5A3B8E76D}"/>
           <w:text/>
         </w:sdtPr>
-        <w:sdtEndPr/>
         <w:sdtContent>
-          <w:proofErr w:type="spellStart"/>
           <w:r>
             <w:rPr>
               <w:rFonts w:ascii="Arial" w:eastAsia="Times New Roman" w:hAnsi="Arial" w:cs="Arial"/>
-              <w:bCs/>
+              <w:snapToGrid w:val="0"/>
               <w:sz w:val="24"/>
               <w:szCs w:val="24"/>
             </w:rPr>
-            <w:t>firstname</w:t>
+            <w:t>govcdm_firstname</w:t>
           </w:r>
-          <w:proofErr w:type="spellEnd"/>
         </w:sdtContent>
       </w:sdt>
       <w:r>
         <w:rPr>
           <w:rFonts w:ascii="Arial" w:eastAsia="Times New Roman" w:hAnsi="Arial" w:cs="Arial"/>
-          <w:bCs/>
+          <w:snapToGrid w:val="0"/>
           <w:sz w:val="24"/>
           <w:szCs w:val="24"/>
         </w:rPr>
@@ -562,30 +544,27 @@
         <w:sdtPr>
           <w:rPr>
             <w:rFonts w:ascii="Arial" w:eastAsia="Times New Roman" w:hAnsi="Arial" w:cs="Arial"/>
-            <w:bCs/>
+            <w:snapToGrid w:val="0"/>
             <w:sz w:val="24"/>
-            <w:szCs w:val="20"/>
+            <w:szCs w:val="24"/>
           </w:rPr>
-          <w:id w:val="-2135086278"/>
+          <w:id w:val="987355057"/>
           <w:placeholder>
-            <w:docPart w:val="F4E0AC8CB27B4073A8495C30543E7C7E"/>
+            <w:docPart w:val="9140B5F783E24AEFB7D6AA33DDC45464"/>
           </w:placeholder>
-          <w:dataBinding w:prefixMappings="xmlns:ns0='urn:microsoft-crm/document-template/govcdm_eeoinformalcomplaint/10290/' " w:xpath="/ns0:DocumentTemplate[1]/govcdm_eeoinformalcomplaint[1]/govcdm_contact_govcdm_eeoinformalcomplaint_CurrentAPContact[1]/lastname[1]" w:storeItemID="{1053983A-EBD3-4634-9C88-22B5A3B8E76D}"/>
+          <w:dataBinding w:prefixMappings="xmlns:ns0='urn:microsoft-crm/document-template/govcdm_eeoinformalcomplaint/10290/' " w:xpath="/ns0:DocumentTemplate[1]/govcdm_eeoinformalcomplaint[1]/govcdm_eeocasecontact_eeoinformalcomplaint_ap[1]/govcdm_lastname[1]" w:storeItemID="{1053983A-EBD3-4634-9C88-22B5A3B8E76D}"/>
           <w:text/>
         </w:sdtPr>
-        <w:sdtEndPr/>
         <w:sdtContent>
-          <w:proofErr w:type="spellStart"/>
           <w:r>
             <w:rPr>
               <w:rFonts w:ascii="Arial" w:eastAsia="Times New Roman" w:hAnsi="Arial" w:cs="Arial"/>
-              <w:bCs/>
+              <w:snapToGrid w:val="0"/>
               <w:sz w:val="24"/>
-              <w:szCs w:val="20"/>
+              <w:szCs w:val="24"/>
             </w:rPr>
-            <w:t>lastname</w:t>
+            <w:t>govcdm_lastname</w:t>
           </w:r>
-          <w:proofErr w:type="spellEnd"/>
         </w:sdtContent>
       </w:sdt>
       <w:r>
@@ -708,7 +687,6 @@
         </w:sdtPr>
         <w:sdtEndPr/>
         <w:sdtContent>
-          <w:proofErr w:type="spellStart"/>
           <w:r>
             <w:rPr>
               <w:rFonts w:ascii="Arial" w:eastAsia="Times New Roman" w:hAnsi="Arial" w:cs="Arial"/>
@@ -718,7 +696,6 @@
             </w:rPr>
             <w:t>firstname</w:t>
           </w:r>
-          <w:proofErr w:type="spellEnd"/>
         </w:sdtContent>
       </w:sdt>
       <w:r>
@@ -747,7 +724,6 @@
         </w:sdtPr>
         <w:sdtEndPr/>
         <w:sdtContent>
-          <w:proofErr w:type="spellStart"/>
           <w:r>
             <w:rPr>
               <w:rFonts w:ascii="Arial" w:eastAsia="Times New Roman" w:hAnsi="Arial" w:cs="Arial"/>
@@ -757,7 +733,6 @@
             </w:rPr>
             <w:t>lastname</w:t>
           </w:r>
-          <w:proofErr w:type="spellEnd"/>
         </w:sdtContent>
       </w:sdt>
       <w:r>
@@ -895,19 +870,6 @@
         <w:t>Date</w:t>
       </w:r>
     </w:p>
-    <w:p>
-      <w:pPr>
-        <w:tabs>
-          <w:tab w:val="left" w:pos="6480"/>
-        </w:tabs>
-        <w:spacing w:after="0" w:line="240" w:lineRule="auto"/>
-        <w:rPr>
-          <w:rFonts w:ascii="Arial" w:eastAsia="Times New Roman" w:hAnsi="Arial" w:cs="Times New Roman"/>
-          <w:sz w:val="24"/>
-          <w:szCs w:val="24"/>
-        </w:rPr>
-      </w:pPr>
-    </w:p>
     <w:p/>
     <w:sectPr>
       <w:footerReference w:type="default" r:id="rId11"/>
@@ -924,7 +886,7 @@
 </file>
 
 <file path=word/endnotes.xml><?xml version="1.0" encoding="utf-8"?>
-<w:endnotes xmlns:wpc="http://schemas.microsoft.com/office/word/2010/wordprocessingCanvas" xmlns:cx="http://schemas.microsoft.com/office/drawing/2014/chartex" xmlns:cx1="http://schemas.microsoft.com/office/drawing/2015/9/8/chartex" xmlns:cx2="http://schemas.microsoft.com/office/drawing/2015/10/21/chartex" xmlns:cx3="http://schemas.microsoft.com/office/drawing/2016/5/9/chartex" xmlns:cx4="http://schemas.microsoft.com/office/drawing/2016/5/10/chartex" xmlns:cx5="http://schemas.microsoft.com/office/drawing/2016/5/11/chartex" xmlns:cx6="http://schemas.microsoft.com/office/drawing/2016/5/12/chartex" xmlns:cx7="http://schemas.microsoft.com/office/drawing/2016/5/13/chartex" xmlns:cx8="http://schemas.microsoft.com/office/drawing/2016/5/14/chartex" xmlns:mc="http://schemas.openxmlformats.org/markup-compatibility/2006" xmlns:aink="http://schemas.microsoft.com/office/drawing/2016/ink" xmlns:am3d="http://schemas.microsoft.com/office/drawing/2017/model3d" xmlns:o="urn:schemas-microsoft-com:office:office" xmlns:r="http://schemas.openxmlformats.org/officeDocument/2006/relationships" xmlns:m="http://schemas.openxmlformats.org/officeDocument/2006/math" xmlns:v="urn:schemas-microsoft-com:vml" xmlns:wp14="http://schemas.microsoft.com/office/word/2010/wordprocessingDrawing" xmlns:wp="http://schemas.openxmlformats.org/drawingml/2006/wordprocessingDrawing" xmlns:w10="urn:schemas-microsoft-com:office:word" xmlns:w="http://schemas.openxmlformats.org/wordprocessingml/2006/main" xmlns:w14="http://schemas.microsoft.com/office/word/2010/wordml" xmlns:w15="http://schemas.microsoft.com/office/word/2012/wordml" xmlns:w16cex="http://schemas.microsoft.com/office/word/2018/wordml/cex" xmlns:w16cid="http://schemas.microsoft.com/office/word/2016/wordml/cid" xmlns:w16="http://schemas.microsoft.com/office/word/2018/wordml" xmlns:w16sdtdh="http://schemas.microsoft.com/office/word/2020/wordml/sdtdatahash" xmlns:w16se="http://schemas.microsoft.com/office/word/2015/wordml/symex" xmlns:wpg="http://schemas.microsoft.com/office/word/2010/wordprocessingGroup" xmlns:wpi="http://schemas.microsoft.com/office/word/2010/wordprocessingInk" xmlns:wne="http://schemas.microsoft.com/office/word/2006/wordml" xmlns:wps="http://schemas.microsoft.com/office/word/2010/wordprocessingShape" mc:Ignorable="w14 w15 w16se w16cid w16 w16cex w16sdtdh wp14">
+<w:endnotes xmlns:wpc="http://schemas.microsoft.com/office/word/2010/wordprocessingCanvas" xmlns:cx="http://schemas.microsoft.com/office/drawing/2014/chartex" xmlns:cx1="http://schemas.microsoft.com/office/drawing/2015/9/8/chartex" xmlns:cx2="http://schemas.microsoft.com/office/drawing/2015/10/21/chartex" xmlns:cx3="http://schemas.microsoft.com/office/drawing/2016/5/9/chartex" xmlns:cx4="http://schemas.microsoft.com/office/drawing/2016/5/10/chartex" xmlns:cx5="http://schemas.microsoft.com/office/drawing/2016/5/11/chartex" xmlns:cx6="http://schemas.microsoft.com/office/drawing/2016/5/12/chartex" xmlns:cx7="http://schemas.microsoft.com/office/drawing/2016/5/13/chartex" xmlns:cx8="http://schemas.microsoft.com/office/drawing/2016/5/14/chartex" xmlns:mc="http://schemas.openxmlformats.org/markup-compatibility/2006" xmlns:aink="http://schemas.microsoft.com/office/drawing/2016/ink" xmlns:am3d="http://schemas.microsoft.com/office/drawing/2017/model3d" xmlns:o="urn:schemas-microsoft-com:office:office" xmlns:oel="http://schemas.microsoft.com/office/2019/extlst" xmlns:r="http://schemas.openxmlformats.org/officeDocument/2006/relationships" xmlns:m="http://schemas.openxmlformats.org/officeDocument/2006/math" xmlns:v="urn:schemas-microsoft-com:vml" xmlns:wp14="http://schemas.microsoft.com/office/word/2010/wordprocessingDrawing" xmlns:wp="http://schemas.openxmlformats.org/drawingml/2006/wordprocessingDrawing" xmlns:w10="urn:schemas-microsoft-com:office:word" xmlns:w="http://schemas.openxmlformats.org/wordprocessingml/2006/main" xmlns:w14="http://schemas.microsoft.com/office/word/2010/wordml" xmlns:w15="http://schemas.microsoft.com/office/word/2012/wordml" xmlns:w16cex="http://schemas.microsoft.com/office/word/2018/wordml/cex" xmlns:w16cid="http://schemas.microsoft.com/office/word/2016/wordml/cid" xmlns:w16="http://schemas.microsoft.com/office/word/2018/wordml" xmlns:w16sdtdh="http://schemas.microsoft.com/office/word/2020/wordml/sdtdatahash" xmlns:w16se="http://schemas.microsoft.com/office/word/2015/wordml/symex" xmlns:wpg="http://schemas.microsoft.com/office/word/2010/wordprocessingGroup" xmlns:wpi="http://schemas.microsoft.com/office/word/2010/wordprocessingInk" xmlns:wne="http://schemas.microsoft.com/office/word/2006/wordml" xmlns:wps="http://schemas.microsoft.com/office/word/2010/wordprocessingShape" mc:Ignorable="w14 w15 w16se w16cid w16 w16cex w16sdtdh wp14">
   <w:endnote w:type="separator" w:id="-1">
     <w:p>
       <w:pPr>
@@ -949,7 +911,7 @@
 </file>
 
 <file path=word/footer1.xml><?xml version="1.0" encoding="utf-8"?>
-<w:ftr xmlns:wpc="http://schemas.microsoft.com/office/word/2010/wordprocessingCanvas" xmlns:cx="http://schemas.microsoft.com/office/drawing/2014/chartex" xmlns:cx1="http://schemas.microsoft.com/office/drawing/2015/9/8/chartex" xmlns:cx2="http://schemas.microsoft.com/office/drawing/2015/10/21/chartex" xmlns:cx3="http://schemas.microsoft.com/office/drawing/2016/5/9/chartex" xmlns:cx4="http://schemas.microsoft.com/office/drawing/2016/5/10/chartex" xmlns:cx5="http://schemas.microsoft.com/office/drawing/2016/5/11/chartex" xmlns:cx6="http://schemas.microsoft.com/office/drawing/2016/5/12/chartex" xmlns:cx7="http://schemas.microsoft.com/office/drawing/2016/5/13/chartex" xmlns:cx8="http://schemas.microsoft.com/office/drawing/2016/5/14/chartex" xmlns:mc="http://schemas.openxmlformats.org/markup-compatibility/2006" xmlns:aink="http://schemas.microsoft.com/office/drawing/2016/ink" xmlns:am3d="http://schemas.microsoft.com/office/drawing/2017/model3d" xmlns:o="urn:schemas-microsoft-com:office:office" xmlns:r="http://schemas.openxmlformats.org/officeDocument/2006/relationships" xmlns:m="http://schemas.openxmlformats.org/officeDocument/2006/math" xmlns:v="urn:schemas-microsoft-com:vml" xmlns:wp14="http://schemas.microsoft.com/office/word/2010/wordprocessingDrawing" xmlns:wp="http://schemas.openxmlformats.org/drawingml/2006/wordprocessingDrawing" xmlns:w10="urn:schemas-microsoft-com:office:word" xmlns:w="http://schemas.openxmlformats.org/wordprocessingml/2006/main" xmlns:w14="http://schemas.microsoft.com/office/word/2010/wordml" xmlns:w15="http://schemas.microsoft.com/office/word/2012/wordml" xmlns:w16cex="http://schemas.microsoft.com/office/word/2018/wordml/cex" xmlns:w16cid="http://schemas.microsoft.com/office/word/2016/wordml/cid" xmlns:w16="http://schemas.microsoft.com/office/word/2018/wordml" xmlns:w16sdtdh="http://schemas.microsoft.com/office/word/2020/wordml/sdtdatahash" xmlns:w16se="http://schemas.microsoft.com/office/word/2015/wordml/symex" xmlns:wpg="http://schemas.microsoft.com/office/word/2010/wordprocessingGroup" xmlns:wpi="http://schemas.microsoft.com/office/word/2010/wordprocessingInk" xmlns:wne="http://schemas.microsoft.com/office/word/2006/wordml" xmlns:wps="http://schemas.microsoft.com/office/word/2010/wordprocessingShape" mc:Ignorable="w14 w15 w16se w16cid w16 w16cex w16sdtdh wp14">
+<w:ftr xmlns:wpc="http://schemas.microsoft.com/office/word/2010/wordprocessingCanvas" xmlns:cx="http://schemas.microsoft.com/office/drawing/2014/chartex" xmlns:cx1="http://schemas.microsoft.com/office/drawing/2015/9/8/chartex" xmlns:cx2="http://schemas.microsoft.com/office/drawing/2015/10/21/chartex" xmlns:cx3="http://schemas.microsoft.com/office/drawing/2016/5/9/chartex" xmlns:cx4="http://schemas.microsoft.com/office/drawing/2016/5/10/chartex" xmlns:cx5="http://schemas.microsoft.com/office/drawing/2016/5/11/chartex" xmlns:cx6="http://schemas.microsoft.com/office/drawing/2016/5/12/chartex" xmlns:cx7="http://schemas.microsoft.com/office/drawing/2016/5/13/chartex" xmlns:cx8="http://schemas.microsoft.com/office/drawing/2016/5/14/chartex" xmlns:mc="http://schemas.openxmlformats.org/markup-compatibility/2006" xmlns:aink="http://schemas.microsoft.com/office/drawing/2016/ink" xmlns:am3d="http://schemas.microsoft.com/office/drawing/2017/model3d" xmlns:o="urn:schemas-microsoft-com:office:office" xmlns:oel="http://schemas.microsoft.com/office/2019/extlst" xmlns:r="http://schemas.openxmlformats.org/officeDocument/2006/relationships" xmlns:m="http://schemas.openxmlformats.org/officeDocument/2006/math" xmlns:v="urn:schemas-microsoft-com:vml" xmlns:wp14="http://schemas.microsoft.com/office/word/2010/wordprocessingDrawing" xmlns:wp="http://schemas.openxmlformats.org/drawingml/2006/wordprocessingDrawing" xmlns:w10="urn:schemas-microsoft-com:office:word" xmlns:w="http://schemas.openxmlformats.org/wordprocessingml/2006/main" xmlns:w14="http://schemas.microsoft.com/office/word/2010/wordml" xmlns:w15="http://schemas.microsoft.com/office/word/2012/wordml" xmlns:w16cex="http://schemas.microsoft.com/office/word/2018/wordml/cex" xmlns:w16cid="http://schemas.microsoft.com/office/word/2016/wordml/cid" xmlns:w16="http://schemas.microsoft.com/office/word/2018/wordml" xmlns:w16sdtdh="http://schemas.microsoft.com/office/word/2020/wordml/sdtdatahash" xmlns:w16se="http://schemas.microsoft.com/office/word/2015/wordml/symex" xmlns:wpg="http://schemas.microsoft.com/office/word/2010/wordprocessingGroup" xmlns:wpi="http://schemas.microsoft.com/office/word/2010/wordprocessingInk" xmlns:wne="http://schemas.microsoft.com/office/word/2006/wordml" xmlns:wps="http://schemas.microsoft.com/office/word/2010/wordprocessingShape" mc:Ignorable="w14 w15 w16se w16cid w16 w16cex w16sdtdh wp14">
   <w:p>
     <w:pPr>
       <w:pStyle w:val="Footer"/>
@@ -960,7 +922,7 @@
 </file>
 
 <file path=word/footer2.xml><?xml version="1.0" encoding="utf-8"?>
-<w:ftr xmlns:wpc="http://schemas.microsoft.com/office/word/2010/wordprocessingCanvas" xmlns:cx="http://schemas.microsoft.com/office/drawing/2014/chartex" xmlns:cx1="http://schemas.microsoft.com/office/drawing/2015/9/8/chartex" xmlns:cx2="http://schemas.microsoft.com/office/drawing/2015/10/21/chartex" xmlns:cx3="http://schemas.microsoft.com/office/drawing/2016/5/9/chartex" xmlns:cx4="http://schemas.microsoft.com/office/drawing/2016/5/10/chartex" xmlns:cx5="http://schemas.microsoft.com/office/drawing/2016/5/11/chartex" xmlns:cx6="http://schemas.microsoft.com/office/drawing/2016/5/12/chartex" xmlns:cx7="http://schemas.microsoft.com/office/drawing/2016/5/13/chartex" xmlns:cx8="http://schemas.microsoft.com/office/drawing/2016/5/14/chartex" xmlns:mc="http://schemas.openxmlformats.org/markup-compatibility/2006" xmlns:aink="http://schemas.microsoft.com/office/drawing/2016/ink" xmlns:am3d="http://schemas.microsoft.com/office/drawing/2017/model3d" xmlns:o="urn:schemas-microsoft-com:office:office" xmlns:r="http://schemas.openxmlformats.org/officeDocument/2006/relationships" xmlns:m="http://schemas.openxmlformats.org/officeDocument/2006/math" xmlns:v="urn:schemas-microsoft-com:vml" xmlns:wp14="http://schemas.microsoft.com/office/word/2010/wordprocessingDrawing" xmlns:wp="http://schemas.openxmlformats.org/drawingml/2006/wordprocessingDrawing" xmlns:w10="urn:schemas-microsoft-com:office:word" xmlns:w="http://schemas.openxmlformats.org/wordprocessingml/2006/main" xmlns:w14="http://schemas.microsoft.com/office/word/2010/wordml" xmlns:w15="http://schemas.microsoft.com/office/word/2012/wordml" xmlns:w16cex="http://schemas.microsoft.com/office/word/2018/wordml/cex" xmlns:w16cid="http://schemas.microsoft.com/office/word/2016/wordml/cid" xmlns:w16="http://schemas.microsoft.com/office/word/2018/wordml" xmlns:w16sdtdh="http://schemas.microsoft.com/office/word/2020/wordml/sdtdatahash" xmlns:w16se="http://schemas.microsoft.com/office/word/2015/wordml/symex" xmlns:wpg="http://schemas.microsoft.com/office/word/2010/wordprocessingGroup" xmlns:wpi="http://schemas.microsoft.com/office/word/2010/wordprocessingInk" xmlns:wne="http://schemas.microsoft.com/office/word/2006/wordml" xmlns:wps="http://schemas.microsoft.com/office/word/2010/wordprocessingShape" mc:Ignorable="w14 w15 w16se w16cid w16 w16cex w16sdtdh wp14">
+<w:ftr xmlns:wpc="http://schemas.microsoft.com/office/word/2010/wordprocessingCanvas" xmlns:cx="http://schemas.microsoft.com/office/drawing/2014/chartex" xmlns:cx1="http://schemas.microsoft.com/office/drawing/2015/9/8/chartex" xmlns:cx2="http://schemas.microsoft.com/office/drawing/2015/10/21/chartex" xmlns:cx3="http://schemas.microsoft.com/office/drawing/2016/5/9/chartex" xmlns:cx4="http://schemas.microsoft.com/office/drawing/2016/5/10/chartex" xmlns:cx5="http://schemas.microsoft.com/office/drawing/2016/5/11/chartex" xmlns:cx6="http://schemas.microsoft.com/office/drawing/2016/5/12/chartex" xmlns:cx7="http://schemas.microsoft.com/office/drawing/2016/5/13/chartex" xmlns:cx8="http://schemas.microsoft.com/office/drawing/2016/5/14/chartex" xmlns:mc="http://schemas.openxmlformats.org/markup-compatibility/2006" xmlns:aink="http://schemas.microsoft.com/office/drawing/2016/ink" xmlns:am3d="http://schemas.microsoft.com/office/drawing/2017/model3d" xmlns:o="urn:schemas-microsoft-com:office:office" xmlns:oel="http://schemas.microsoft.com/office/2019/extlst" xmlns:r="http://schemas.openxmlformats.org/officeDocument/2006/relationships" xmlns:m="http://schemas.openxmlformats.org/officeDocument/2006/math" xmlns:v="urn:schemas-microsoft-com:vml" xmlns:wp14="http://schemas.microsoft.com/office/word/2010/wordprocessingDrawing" xmlns:wp="http://schemas.openxmlformats.org/drawingml/2006/wordprocessingDrawing" xmlns:w10="urn:schemas-microsoft-com:office:word" xmlns:w="http://schemas.openxmlformats.org/wordprocessingml/2006/main" xmlns:w14="http://schemas.microsoft.com/office/word/2010/wordml" xmlns:w15="http://schemas.microsoft.com/office/word/2012/wordml" xmlns:w16cex="http://schemas.microsoft.com/office/word/2018/wordml/cex" xmlns:w16cid="http://schemas.microsoft.com/office/word/2016/wordml/cid" xmlns:w16="http://schemas.microsoft.com/office/word/2018/wordml" xmlns:w16sdtdh="http://schemas.microsoft.com/office/word/2020/wordml/sdtdatahash" xmlns:w16se="http://schemas.microsoft.com/office/word/2015/wordml/symex" xmlns:wpg="http://schemas.microsoft.com/office/word/2010/wordprocessingGroup" xmlns:wpi="http://schemas.microsoft.com/office/word/2010/wordprocessingInk" xmlns:wne="http://schemas.microsoft.com/office/word/2006/wordml" xmlns:wps="http://schemas.microsoft.com/office/word/2010/wordprocessingShape" mc:Ignorable="w14 w15 w16se w16cid w16 w16cex w16sdtdh wp14">
   <w:p>
     <w:pPr>
       <w:pStyle w:val="Footer"/>
@@ -972,7 +934,7 @@
         <w:sz w:val="20"/>
       </w:rPr>
     </w:pPr>
-    <w:bookmarkStart w:id="4" w:name="_Hlk109049302"/>
+    <w:bookmarkStart w:id="3" w:name="_Hlk109049302"/>
   </w:p>
   <w:p>
     <w:pPr>
@@ -1036,13 +998,13 @@
       </w:rPr>
       <w:t>. </w:t>
     </w:r>
-    <w:bookmarkEnd w:id="4"/>
+    <w:bookmarkEnd w:id="3"/>
   </w:p>
 </w:ftr>
 </file>
 
 <file path=word/footnotes.xml><?xml version="1.0" encoding="utf-8"?>
-<w:footnotes xmlns:wpc="http://schemas.microsoft.com/office/word/2010/wordprocessingCanvas" xmlns:cx="http://schemas.microsoft.com/office/drawing/2014/chartex" xmlns:cx1="http://schemas.microsoft.com/office/drawing/2015/9/8/chartex" xmlns:cx2="http://schemas.microsoft.com/office/drawing/2015/10/21/chartex" xmlns:cx3="http://schemas.microsoft.com/office/drawing/2016/5/9/chartex" xmlns:cx4="http://schemas.microsoft.com/office/drawing/2016/5/10/chartex" xmlns:cx5="http://schemas.microsoft.com/office/drawing/2016/5/11/chartex" xmlns:cx6="http://schemas.microsoft.com/office/drawing/2016/5/12/chartex" xmlns:cx7="http://schemas.microsoft.com/office/drawing/2016/5/13/chartex" xmlns:cx8="http://schemas.microsoft.com/office/drawing/2016/5/14/chartex" xmlns:mc="http://schemas.openxmlformats.org/markup-compatibility/2006" xmlns:aink="http://schemas.microsoft.com/office/drawing/2016/ink" xmlns:am3d="http://schemas.microsoft.com/office/drawing/2017/model3d" xmlns:o="urn:schemas-microsoft-com:office:office" xmlns:r="http://schemas.openxmlformats.org/officeDocument/2006/relationships" xmlns:m="http://schemas.openxmlformats.org/officeDocument/2006/math" xmlns:v="urn:schemas-microsoft-com:vml" xmlns:wp14="http://schemas.microsoft.com/office/word/2010/wordprocessingDrawing" xmlns:wp="http://schemas.openxmlformats.org/drawingml/2006/wordprocessingDrawing" xmlns:w10="urn:schemas-microsoft-com:office:word" xmlns:w="http://schemas.openxmlformats.org/wordprocessingml/2006/main" xmlns:w14="http://schemas.microsoft.com/office/word/2010/wordml" xmlns:w15="http://schemas.microsoft.com/office/word/2012/wordml" xmlns:w16cex="http://schemas.microsoft.com/office/word/2018/wordml/cex" xmlns:w16cid="http://schemas.microsoft.com/office/word/2016/wordml/cid" xmlns:w16="http://schemas.microsoft.com/office/word/2018/wordml" xmlns:w16sdtdh="http://schemas.microsoft.com/office/word/2020/wordml/sdtdatahash" xmlns:w16se="http://schemas.microsoft.com/office/word/2015/wordml/symex" xmlns:wpg="http://schemas.microsoft.com/office/word/2010/wordprocessingGroup" xmlns:wpi="http://schemas.microsoft.com/office/word/2010/wordprocessingInk" xmlns:wne="http://schemas.microsoft.com/office/word/2006/wordml" xmlns:wps="http://schemas.microsoft.com/office/word/2010/wordprocessingShape" mc:Ignorable="w14 w15 w16se w16cid w16 w16cex w16sdtdh wp14">
+<w:footnotes xmlns:wpc="http://schemas.microsoft.com/office/word/2010/wordprocessingCanvas" xmlns:cx="http://schemas.microsoft.com/office/drawing/2014/chartex" xmlns:cx1="http://schemas.microsoft.com/office/drawing/2015/9/8/chartex" xmlns:cx2="http://schemas.microsoft.com/office/drawing/2015/10/21/chartex" xmlns:cx3="http://schemas.microsoft.com/office/drawing/2016/5/9/chartex" xmlns:cx4="http://schemas.microsoft.com/office/drawing/2016/5/10/chartex" xmlns:cx5="http://schemas.microsoft.com/office/drawing/2016/5/11/chartex" xmlns:cx6="http://schemas.microsoft.com/office/drawing/2016/5/12/chartex" xmlns:cx7="http://schemas.microsoft.com/office/drawing/2016/5/13/chartex" xmlns:cx8="http://schemas.microsoft.com/office/drawing/2016/5/14/chartex" xmlns:mc="http://schemas.openxmlformats.org/markup-compatibility/2006" xmlns:aink="http://schemas.microsoft.com/office/drawing/2016/ink" xmlns:am3d="http://schemas.microsoft.com/office/drawing/2017/model3d" xmlns:o="urn:schemas-microsoft-com:office:office" xmlns:oel="http://schemas.microsoft.com/office/2019/extlst" xmlns:r="http://schemas.openxmlformats.org/officeDocument/2006/relationships" xmlns:m="http://schemas.openxmlformats.org/officeDocument/2006/math" xmlns:v="urn:schemas-microsoft-com:vml" xmlns:wp14="http://schemas.microsoft.com/office/word/2010/wordprocessingDrawing" xmlns:wp="http://schemas.openxmlformats.org/drawingml/2006/wordprocessingDrawing" xmlns:w10="urn:schemas-microsoft-com:office:word" xmlns:w="http://schemas.openxmlformats.org/wordprocessingml/2006/main" xmlns:w14="http://schemas.microsoft.com/office/word/2010/wordml" xmlns:w15="http://schemas.microsoft.com/office/word/2012/wordml" xmlns:w16cex="http://schemas.microsoft.com/office/word/2018/wordml/cex" xmlns:w16cid="http://schemas.microsoft.com/office/word/2016/wordml/cid" xmlns:w16="http://schemas.microsoft.com/office/word/2018/wordml" xmlns:w16sdtdh="http://schemas.microsoft.com/office/word/2020/wordml/sdtdatahash" xmlns:w16se="http://schemas.microsoft.com/office/word/2015/wordml/symex" xmlns:wpg="http://schemas.microsoft.com/office/word/2010/wordprocessingGroup" xmlns:wpi="http://schemas.microsoft.com/office/word/2010/wordprocessingInk" xmlns:wne="http://schemas.microsoft.com/office/word/2006/wordml" xmlns:wps="http://schemas.microsoft.com/office/word/2010/wordprocessingShape" mc:Ignorable="w14 w15 w16se w16cid w16 w16cex w16sdtdh wp14">
   <w:footnote w:type="separator" w:id="-1">
     <w:p>
       <w:pPr>
@@ -1067,141 +1029,143 @@
 </file>
 
 <file path=word/header1.xml><?xml version="1.0" encoding="utf-8"?>
-<w:hdr xmlns:wpc="http://schemas.microsoft.com/office/word/2010/wordprocessingCanvas" xmlns:cx="http://schemas.microsoft.com/office/drawing/2014/chartex" xmlns:cx1="http://schemas.microsoft.com/office/drawing/2015/9/8/chartex" xmlns:cx2="http://schemas.microsoft.com/office/drawing/2015/10/21/chartex" xmlns:cx3="http://schemas.microsoft.com/office/drawing/2016/5/9/chartex" xmlns:cx4="http://schemas.microsoft.com/office/drawing/2016/5/10/chartex" xmlns:cx5="http://schemas.microsoft.com/office/drawing/2016/5/11/chartex" xmlns:cx6="http://schemas.microsoft.com/office/drawing/2016/5/12/chartex" xmlns:cx7="http://schemas.microsoft.com/office/drawing/2016/5/13/chartex" xmlns:cx8="http://schemas.microsoft.com/office/drawing/2016/5/14/chartex" xmlns:mc="http://schemas.openxmlformats.org/markup-compatibility/2006" xmlns:aink="http://schemas.microsoft.com/office/drawing/2016/ink" xmlns:am3d="http://schemas.microsoft.com/office/drawing/2017/model3d" xmlns:o="urn:schemas-microsoft-com:office:office" xmlns:r="http://schemas.openxmlformats.org/officeDocument/2006/relationships" xmlns:m="http://schemas.openxmlformats.org/officeDocument/2006/math" xmlns:v="urn:schemas-microsoft-com:vml" xmlns:wp14="http://schemas.microsoft.com/office/word/2010/wordprocessingDrawing" xmlns:wp="http://schemas.openxmlformats.org/drawingml/2006/wordprocessingDrawing" xmlns:w10="urn:schemas-microsoft-com:office:word" xmlns:w="http://schemas.openxmlformats.org/wordprocessingml/2006/main" xmlns:w14="http://schemas.microsoft.com/office/word/2010/wordml" xmlns:w15="http://schemas.microsoft.com/office/word/2012/wordml" xmlns:w16cex="http://schemas.microsoft.com/office/word/2018/wordml/cex" xmlns:w16cid="http://schemas.microsoft.com/office/word/2016/wordml/cid" xmlns:w16="http://schemas.microsoft.com/office/word/2018/wordml" xmlns:w16sdtdh="http://schemas.microsoft.com/office/word/2020/wordml/sdtdatahash" xmlns:w16se="http://schemas.microsoft.com/office/word/2015/wordml/symex" xmlns:wpg="http://schemas.microsoft.com/office/word/2010/wordprocessingGroup" xmlns:wpi="http://schemas.microsoft.com/office/word/2010/wordprocessingInk" xmlns:wne="http://schemas.microsoft.com/office/word/2006/wordml" xmlns:wps="http://schemas.microsoft.com/office/word/2010/wordprocessingShape" mc:Ignorable="w14 w15 w16se w16cid w16 w16cex w16sdtdh wp14">
-  <w:bookmarkStart w:id="3" w:name="_Hlk109051108"/>
+<w:hdr xmlns:wpc="http://schemas.microsoft.com/office/word/2010/wordprocessingCanvas" xmlns:cx="http://schemas.microsoft.com/office/drawing/2014/chartex" xmlns:cx1="http://schemas.microsoft.com/office/drawing/2015/9/8/chartex" xmlns:cx2="http://schemas.microsoft.com/office/drawing/2015/10/21/chartex" xmlns:cx3="http://schemas.microsoft.com/office/drawing/2016/5/9/chartex" xmlns:cx4="http://schemas.microsoft.com/office/drawing/2016/5/10/chartex" xmlns:cx5="http://schemas.microsoft.com/office/drawing/2016/5/11/chartex" xmlns:cx6="http://schemas.microsoft.com/office/drawing/2016/5/12/chartex" xmlns:cx7="http://schemas.microsoft.com/office/drawing/2016/5/13/chartex" xmlns:cx8="http://schemas.microsoft.com/office/drawing/2016/5/14/chartex" xmlns:mc="http://schemas.openxmlformats.org/markup-compatibility/2006" xmlns:aink="http://schemas.microsoft.com/office/drawing/2016/ink" xmlns:am3d="http://schemas.microsoft.com/office/drawing/2017/model3d" xmlns:o="urn:schemas-microsoft-com:office:office" xmlns:oel="http://schemas.microsoft.com/office/2019/extlst" xmlns:r="http://schemas.openxmlformats.org/officeDocument/2006/relationships" xmlns:m="http://schemas.openxmlformats.org/officeDocument/2006/math" xmlns:v="urn:schemas-microsoft-com:vml" xmlns:wp14="http://schemas.microsoft.com/office/word/2010/wordprocessingDrawing" xmlns:wp="http://schemas.openxmlformats.org/drawingml/2006/wordprocessingDrawing" xmlns:w10="urn:schemas-microsoft-com:office:word" xmlns:w="http://schemas.openxmlformats.org/wordprocessingml/2006/main" xmlns:w14="http://schemas.microsoft.com/office/word/2010/wordml" xmlns:w15="http://schemas.microsoft.com/office/word/2012/wordml" xmlns:w16cex="http://schemas.microsoft.com/office/word/2018/wordml/cex" xmlns:w16cid="http://schemas.microsoft.com/office/word/2016/wordml/cid" xmlns:w16="http://schemas.microsoft.com/office/word/2018/wordml" xmlns:w16sdtdh="http://schemas.microsoft.com/office/word/2020/wordml/sdtdatahash" xmlns:w16se="http://schemas.microsoft.com/office/word/2015/wordml/symex" xmlns:wpg="http://schemas.microsoft.com/office/word/2010/wordprocessingGroup" xmlns:wpi="http://schemas.microsoft.com/office/word/2010/wordprocessingInk" xmlns:wne="http://schemas.microsoft.com/office/word/2006/wordml" xmlns:wps="http://schemas.microsoft.com/office/word/2010/wordprocessingShape" mc:Ignorable="w14 w15 w16se w16cid w16 w16cex w16sdtdh wp14">
   <w:p>
     <w:pPr>
-      <w:pStyle w:val="BodyText2"/>
-      <w:tabs>
-        <w:tab w:val="left" w:pos="6480"/>
-      </w:tabs>
+      <w:pStyle w:val="Header"/>
       <w:rPr>
+        <w:rStyle w:val="normaltextrun"/>
         <w:rFonts w:ascii="Arial" w:hAnsi="Arial" w:cs="Arial"/>
-        <w:b w:val="0"/>
         <w:bCs/>
         <w:sz w:val="20"/>
+        <w:szCs w:val="20"/>
       </w:rPr>
     </w:pPr>
     <w:sdt>
       <w:sdtPr>
         <w:rPr>
+          <w:rStyle w:val="normaltextrun"/>
           <w:rFonts w:ascii="Arial" w:hAnsi="Arial" w:cs="Arial"/>
-          <w:b w:val="0"/>
           <w:bCs/>
           <w:sz w:val="20"/>
+          <w:szCs w:val="20"/>
         </w:rPr>
-        <w:id w:val="822623712"/>
+        <w:id w:val="-464199703"/>
         <w:placeholder>
-          <w:docPart w:val="03A24C2C4B0F4003BC9A3CDE3E6F4B50"/>
+          <w:docPart w:val="CF930DCAE2E94E188D9B35311D4E2EF8"/>
         </w:placeholder>
-        <w:dataBinding w:prefixMappings="xmlns:ns0='urn:microsoft-crm/document-template/govcdm_eeoinformalcomplaint/10290/' " w:xpath="/ns0:DocumentTemplate[1]/govcdm_eeoinformalcomplaint[1]/govcdm_contact_govcdm_eeoinformalcomplaint_CurrentAPContact[1]/firstname[1]" w:storeItemID="{1053983A-EBD3-4634-9C88-22B5A3B8E76D}"/>
+        <w:dataBinding w:prefixMappings="xmlns:ns0='urn:microsoft-crm/document-template/govcdm_eeoinformalcomplaint/10290/' " w:xpath="/ns0:DocumentTemplate[1]/govcdm_eeoinformalcomplaint[1]/govcdm_eeocasecontact_eeoinformalcomplaint_ap[1]/govcdm_firstname[1]" w:storeItemID="{1053983A-EBD3-4634-9C88-22B5A3B8E76D}"/>
         <w:text/>
       </w:sdtPr>
-      <w:sdtEndPr/>
       <w:sdtContent>
-        <w:proofErr w:type="spellStart"/>
         <w:r>
           <w:rPr>
+            <w:rStyle w:val="normaltextrun"/>
             <w:rFonts w:ascii="Arial" w:hAnsi="Arial" w:cs="Arial"/>
-            <w:b w:val="0"/>
             <w:bCs/>
             <w:sz w:val="20"/>
+            <w:szCs w:val="20"/>
           </w:rPr>
-          <w:t>firstname</w:t>
+          <w:t>govcdm_firstname</w:t>
         </w:r>
-        <w:proofErr w:type="spellEnd"/>
       </w:sdtContent>
     </w:sdt>
     <w:r>
       <w:rPr>
-        <w:b w:val="0"/>
+        <w:rStyle w:val="normaltextrun"/>
+        <w:rFonts w:ascii="Arial" w:hAnsi="Arial" w:cs="Arial"/>
         <w:bCs/>
         <w:sz w:val="20"/>
+        <w:szCs w:val="20"/>
       </w:rPr>
       <w:t xml:space="preserve"> </w:t>
     </w:r>
     <w:sdt>
       <w:sdtPr>
         <w:rPr>
+          <w:rStyle w:val="normaltextrun"/>
           <w:rFonts w:ascii="Arial" w:hAnsi="Arial" w:cs="Arial"/>
-          <w:b w:val="0"/>
           <w:bCs/>
           <w:sz w:val="20"/>
+          <w:szCs w:val="20"/>
         </w:rPr>
-        <w:id w:val="-5822412"/>
+        <w:id w:val="1727719176"/>
         <w:placeholder>
-          <w:docPart w:val="03A24C2C4B0F4003BC9A3CDE3E6F4B50"/>
+          <w:docPart w:val="CF930DCAE2E94E188D9B35311D4E2EF8"/>
         </w:placeholder>
-        <w:dataBinding w:prefixMappings="xmlns:ns0='urn:microsoft-crm/document-template/govcdm_eeoinformalcomplaint/10290/' " w:xpath="/ns0:DocumentTemplate[1]/govcdm_eeoinformalcomplaint[1]/govcdm_contact_govcdm_eeoinformalcomplaint_CurrentAPContact[1]/lastname[1]" w:storeItemID="{1053983A-EBD3-4634-9C88-22B5A3B8E76D}"/>
+        <w:dataBinding w:prefixMappings="xmlns:ns0='urn:microsoft-crm/document-template/govcdm_eeoinformalcomplaint/10290/' " w:xpath="/ns0:DocumentTemplate[1]/govcdm_eeoinformalcomplaint[1]/govcdm_eeocasecontact_eeoinformalcomplaint_ap[1]/govcdm_lastname[1]" w:storeItemID="{1053983A-EBD3-4634-9C88-22B5A3B8E76D}"/>
         <w:text/>
       </w:sdtPr>
-      <w:sdtEndPr/>
       <w:sdtContent>
-        <w:proofErr w:type="spellStart"/>
         <w:r>
           <w:rPr>
+            <w:rStyle w:val="normaltextrun"/>
             <w:rFonts w:ascii="Arial" w:hAnsi="Arial" w:cs="Arial"/>
-            <w:b w:val="0"/>
             <w:bCs/>
             <w:sz w:val="20"/>
+            <w:szCs w:val="20"/>
           </w:rPr>
-          <w:t>lastname</w:t>
+          <w:t>govcdm_lastname</w:t>
         </w:r>
-        <w:proofErr w:type="spellEnd"/>
       </w:sdtContent>
     </w:sdt>
     <w:r>
       <w:rPr>
+        <w:rStyle w:val="normaltextrun"/>
         <w:rFonts w:ascii="Arial" w:hAnsi="Arial" w:cs="Arial"/>
-        <w:b w:val="0"/>
         <w:bCs/>
         <w:sz w:val="20"/>
+        <w:szCs w:val="20"/>
       </w:rPr>
-      <w:t xml:space="preserve"> </w:t>
+      <w:t xml:space="preserve">, </w:t>
     </w:r>
     <w:sdt>
       <w:sdtPr>
         <w:rPr>
-          <w:rStyle w:val="eop"/>
+          <w:rStyle w:val="normaltextrun"/>
           <w:rFonts w:ascii="Arial" w:hAnsi="Arial" w:cs="Arial"/>
-          <w:b w:val="0"/>
           <w:bCs/>
           <w:sz w:val="20"/>
+          <w:szCs w:val="20"/>
         </w:rPr>
-        <w:id w:val="-1851721643"/>
+        <w:id w:val="1060905504"/>
         <w:placeholder>
-          <w:docPart w:val="332D76736E8F4EA88CD1DCF138F041EF"/>
+          <w:docPart w:val="931A44EEA705479BB7E24ABD3F84884A"/>
         </w:placeholder>
         <w:dataBinding w:prefixMappings="xmlns:ns0='urn:microsoft-crm/document-template/govcdm_eeoinformalcomplaint/10290/' " w:xpath="/ns0:DocumentTemplate[1]/govcdm_eeoinformalcomplaint[1]/govcdm_name[1]" w:storeItemID="{1053983A-EBD3-4634-9C88-22B5A3B8E76D}"/>
         <w:text/>
       </w:sdtPr>
-      <w:sdtEndPr>
-        <w:rPr>
-          <w:rStyle w:val="eop"/>
-        </w:rPr>
-      </w:sdtEndPr>
       <w:sdtContent>
-        <w:proofErr w:type="spellStart"/>
         <w:r>
           <w:rPr>
-            <w:rStyle w:val="eop"/>
+            <w:rStyle w:val="normaltextrun"/>
             <w:rFonts w:ascii="Arial" w:hAnsi="Arial" w:cs="Arial"/>
-            <w:b w:val="0"/>
             <w:bCs/>
             <w:sz w:val="20"/>
+            <w:szCs w:val="20"/>
           </w:rPr>
           <w:t>govcdm_name</w:t>
         </w:r>
-        <w:proofErr w:type="spellEnd"/>
       </w:sdtContent>
     </w:sdt>
-    <w:bookmarkEnd w:id="3"/>
+    <w:r>
+      <w:rPr>
+        <w:rStyle w:val="normaltextrun"/>
+        <w:bCs/>
+      </w:rPr>
+      <w:t xml:space="preserve"> </w:t>
+    </w:r>
+  </w:p>
+  <w:p>
+    <w:pPr>
+      <w:pStyle w:val="Header"/>
+    </w:pPr>
   </w:p>
 </w:hdr>
 </file>
 
 <file path=word/numbering.xml><?xml version="1.0" encoding="utf-8"?>
-<w:numbering xmlns:wpc="http://schemas.microsoft.com/office/word/2010/wordprocessingCanvas" xmlns:cx="http://schemas.microsoft.com/office/drawing/2014/chartex" xmlns:cx1="http://schemas.microsoft.com/office/drawing/2015/9/8/chartex" xmlns:cx2="http://schemas.microsoft.com/office/drawing/2015/10/21/chartex" xmlns:cx3="http://schemas.microsoft.com/office/drawing/2016/5/9/chartex" xmlns:cx4="http://schemas.microsoft.com/office/drawing/2016/5/10/chartex" xmlns:cx5="http://schemas.microsoft.com/office/drawing/2016/5/11/chartex" xmlns:cx6="http://schemas.microsoft.com/office/drawing/2016/5/12/chartex" xmlns:cx7="http://schemas.microsoft.com/office/drawing/2016/5/13/chartex" xmlns:cx8="http://schemas.microsoft.com/office/drawing/2016/5/14/chartex" xmlns:mc="http://schemas.openxmlformats.org/markup-compatibility/2006" xmlns:aink="http://schemas.microsoft.com/office/drawing/2016/ink" xmlns:am3d="http://schemas.microsoft.com/office/drawing/2017/model3d" xmlns:o="urn:schemas-microsoft-com:office:office" xmlns:r="http://schemas.openxmlformats.org/officeDocument/2006/relationships" xmlns:m="http://schemas.openxmlformats.org/officeDocument/2006/math" xmlns:v="urn:schemas-microsoft-com:vml" xmlns:wp14="http://schemas.microsoft.com/office/word/2010/wordprocessingDrawing" xmlns:wp="http://schemas.openxmlformats.org/drawingml/2006/wordprocessingDrawing" xmlns:w10="urn:schemas-microsoft-com:office:word" xmlns:w="http://schemas.openxmlformats.org/wordprocessingml/2006/main" xmlns:w14="http://schemas.microsoft.com/office/word/2010/wordml" xmlns:w15="http://schemas.microsoft.com/office/word/2012/wordml" xmlns:w16cex="http://schemas.microsoft.com/office/word/2018/wordml/cex" xmlns:w16cid="http://schemas.microsoft.com/office/word/2016/wordml/cid" xmlns:w16="http://schemas.microsoft.com/office/word/2018/wordml" xmlns:w16sdtdh="http://schemas.microsoft.com/office/word/2020/wordml/sdtdatahash" xmlns:w16se="http://schemas.microsoft.com/office/word/2015/wordml/symex" xmlns:wpg="http://schemas.microsoft.com/office/word/2010/wordprocessingGroup" xmlns:wpi="http://schemas.microsoft.com/office/word/2010/wordprocessingInk" xmlns:wne="http://schemas.microsoft.com/office/word/2006/wordml" xmlns:wps="http://schemas.microsoft.com/office/word/2010/wordprocessingShape" mc:Ignorable="w14 w15 w16se w16cid w16 w16cex w16sdtdh wp14">
+<w:numbering xmlns:wpc="http://schemas.microsoft.com/office/word/2010/wordprocessingCanvas" xmlns:cx="http://schemas.microsoft.com/office/drawing/2014/chartex" xmlns:cx1="http://schemas.microsoft.com/office/drawing/2015/9/8/chartex" xmlns:cx2="http://schemas.microsoft.com/office/drawing/2015/10/21/chartex" xmlns:cx3="http://schemas.microsoft.com/office/drawing/2016/5/9/chartex" xmlns:cx4="http://schemas.microsoft.com/office/drawing/2016/5/10/chartex" xmlns:cx5="http://schemas.microsoft.com/office/drawing/2016/5/11/chartex" xmlns:cx6="http://schemas.microsoft.com/office/drawing/2016/5/12/chartex" xmlns:cx7="http://schemas.microsoft.com/office/drawing/2016/5/13/chartex" xmlns:cx8="http://schemas.microsoft.com/office/drawing/2016/5/14/chartex" xmlns:mc="http://schemas.openxmlformats.org/markup-compatibility/2006" xmlns:aink="http://schemas.microsoft.com/office/drawing/2016/ink" xmlns:am3d="http://schemas.microsoft.com/office/drawing/2017/model3d" xmlns:o="urn:schemas-microsoft-com:office:office" xmlns:oel="http://schemas.microsoft.com/office/2019/extlst" xmlns:r="http://schemas.openxmlformats.org/officeDocument/2006/relationships" xmlns:m="http://schemas.openxmlformats.org/officeDocument/2006/math" xmlns:v="urn:schemas-microsoft-com:vml" xmlns:wp14="http://schemas.microsoft.com/office/word/2010/wordprocessingDrawing" xmlns:wp="http://schemas.openxmlformats.org/drawingml/2006/wordprocessingDrawing" xmlns:w10="urn:schemas-microsoft-com:office:word" xmlns:w="http://schemas.openxmlformats.org/wordprocessingml/2006/main" xmlns:w14="http://schemas.microsoft.com/office/word/2010/wordml" xmlns:w15="http://schemas.microsoft.com/office/word/2012/wordml" xmlns:w16cex="http://schemas.microsoft.com/office/word/2018/wordml/cex" xmlns:w16cid="http://schemas.microsoft.com/office/word/2016/wordml/cid" xmlns:w16="http://schemas.microsoft.com/office/word/2018/wordml" xmlns:w16sdtdh="http://schemas.microsoft.com/office/word/2020/wordml/sdtdatahash" xmlns:w16se="http://schemas.microsoft.com/office/word/2015/wordml/symex" xmlns:wpg="http://schemas.microsoft.com/office/word/2010/wordprocessingGroup" xmlns:wpi="http://schemas.microsoft.com/office/word/2010/wordprocessingInk" xmlns:wne="http://schemas.microsoft.com/office/word/2006/wordml" xmlns:wps="http://schemas.microsoft.com/office/word/2010/wordprocessingShape" mc:Ignorable="w14 w15 w16se w16cid w16 w16cex w16sdtdh wp14">
   <w:abstractNum w:abstractNumId="0" w15:restartNumberingAfterBreak="0">
     <w:nsid w:val="75520E33"/>
     <w:multiLevelType w:val="hybridMultilevel"/>
@@ -1291,7 +1255,7 @@
       </w:pPr>
     </w:lvl>
   </w:abstractNum>
-  <w:num w:numId="1">
+  <w:num w:numId="1" w16cid:durableId="1770849543">
     <w:abstractNumId w:val="0"/>
   </w:num>
 </w:numbering>
@@ -1346,7 +1310,7 @@
     <w:lsdException w:name="Normal Indent" w:semiHidden="1" w:unhideWhenUsed="1"/>
     <w:lsdException w:name="footnote text" w:semiHidden="1" w:unhideWhenUsed="1"/>
     <w:lsdException w:name="annotation text" w:semiHidden="1" w:unhideWhenUsed="1"/>
-    <w:lsdException w:name="header" w:semiHidden="1" w:unhideWhenUsed="1"/>
+    <w:lsdException w:name="header" w:semiHidden="1" w:uiPriority="0" w:unhideWhenUsed="1"/>
     <w:lsdException w:name="footer" w:semiHidden="1" w:uiPriority="0" w:unhideWhenUsed="1"/>
     <w:lsdException w:name="index heading" w:semiHidden="1" w:unhideWhenUsed="1"/>
     <w:lsdException w:name="caption" w:semiHidden="1" w:uiPriority="35" w:unhideWhenUsed="1" w:qFormat="1"/>
@@ -1727,7 +1691,6 @@
     <w:name w:val="header"/>
     <w:basedOn w:val="Normal"/>
     <w:link w:val="HeaderChar"/>
-    <w:uiPriority w:val="99"/>
     <w:unhideWhenUsed/>
     <w:rsid w:val="007C0A01"/>
     <w:pPr>
@@ -1742,7 +1705,6 @@
     <w:name w:val="Header Char"/>
     <w:basedOn w:val="DefaultParagraphFont"/>
     <w:link w:val="Header"/>
-    <w:uiPriority w:val="99"/>
     <w:rsid w:val="007C0A01"/>
   </w:style>
   <w:style w:type="paragraph" w:styleId="Footer">
@@ -1819,41 +1781,17 @@
       <w:contextualSpacing/>
     </w:pPr>
   </w:style>
+  <w:style w:type="character" w:customStyle="1" w:styleId="normaltextrun">
+    <w:name w:val="normaltextrun"/>
+    <w:basedOn w:val="DefaultParagraphFont"/>
+    <w:rsid w:val="00C743AB"/>
+  </w:style>
 </w:styles>
 </file>
 
 <file path=word/glossary/document.xml><?xml version="1.0" encoding="utf-8"?>
-<w:glossaryDocument xmlns:wpc="http://schemas.microsoft.com/office/word/2010/wordprocessingCanvas" xmlns:cx="http://schemas.microsoft.com/office/drawing/2014/chartex" xmlns:cx1="http://schemas.microsoft.com/office/drawing/2015/9/8/chartex" xmlns:cx2="http://schemas.microsoft.com/office/drawing/2015/10/21/chartex" xmlns:cx3="http://schemas.microsoft.com/office/drawing/2016/5/9/chartex" xmlns:cx4="http://schemas.microsoft.com/office/drawing/2016/5/10/chartex" xmlns:cx5="http://schemas.microsoft.com/office/drawing/2016/5/11/chartex" xmlns:cx6="http://schemas.microsoft.com/office/drawing/2016/5/12/chartex" xmlns:cx7="http://schemas.microsoft.com/office/drawing/2016/5/13/chartex" xmlns:cx8="http://schemas.microsoft.com/office/drawing/2016/5/14/chartex" xmlns:mc="http://schemas.openxmlformats.org/markup-compatibility/2006" xmlns:aink="http://schemas.microsoft.com/office/drawing/2016/ink" xmlns:am3d="http://schemas.microsoft.com/office/drawing/2017/model3d" xmlns:o="urn:schemas-microsoft-com:office:office" xmlns:r="http://schemas.openxmlformats.org/officeDocument/2006/relationships" xmlns:m="http://schemas.openxmlformats.org/officeDocument/2006/math" xmlns:v="urn:schemas-microsoft-com:vml" xmlns:wp14="http://schemas.microsoft.com/office/word/2010/wordprocessingDrawing" xmlns:wp="http://schemas.openxmlformats.org/drawingml/2006/wordprocessingDrawing" xmlns:w10="urn:schemas-microsoft-com:office:word" xmlns:w="http://schemas.openxmlformats.org/wordprocessingml/2006/main" xmlns:w14="http://schemas.microsoft.com/office/word/2010/wordml" xmlns:w15="http://schemas.microsoft.com/office/word/2012/wordml" xmlns:w16cex="http://schemas.microsoft.com/office/word/2018/wordml/cex" xmlns:w16cid="http://schemas.microsoft.com/office/word/2016/wordml/cid" xmlns:w16="http://schemas.microsoft.com/office/word/2018/wordml" xmlns:w16sdtdh="http://schemas.microsoft.com/office/word/2020/wordml/sdtdatahash" xmlns:w16se="http://schemas.microsoft.com/office/word/2015/wordml/symex" xmlns:wpg="http://schemas.microsoft.com/office/word/2010/wordprocessingGroup" xmlns:wpi="http://schemas.microsoft.com/office/word/2010/wordprocessingInk" xmlns:wne="http://schemas.microsoft.com/office/word/2006/wordml" xmlns:wps="http://schemas.microsoft.com/office/word/2010/wordprocessingShape" mc:Ignorable="w14 w15 w16se w16cid w16 w16cex w16sdtdh wp14">
+<w:glossaryDocument xmlns:wpc="http://schemas.microsoft.com/office/word/2010/wordprocessingCanvas" xmlns:cx="http://schemas.microsoft.com/office/drawing/2014/chartex" xmlns:cx1="http://schemas.microsoft.com/office/drawing/2015/9/8/chartex" xmlns:cx2="http://schemas.microsoft.com/office/drawing/2015/10/21/chartex" xmlns:cx3="http://schemas.microsoft.com/office/drawing/2016/5/9/chartex" xmlns:cx4="http://schemas.microsoft.com/office/drawing/2016/5/10/chartex" xmlns:cx5="http://schemas.microsoft.com/office/drawing/2016/5/11/chartex" xmlns:cx6="http://schemas.microsoft.com/office/drawing/2016/5/12/chartex" xmlns:cx7="http://schemas.microsoft.com/office/drawing/2016/5/13/chartex" xmlns:cx8="http://schemas.microsoft.com/office/drawing/2016/5/14/chartex" xmlns:mc="http://schemas.openxmlformats.org/markup-compatibility/2006" xmlns:aink="http://schemas.microsoft.com/office/drawing/2016/ink" xmlns:am3d="http://schemas.microsoft.com/office/drawing/2017/model3d" xmlns:o="urn:schemas-microsoft-com:office:office" xmlns:oel="http://schemas.microsoft.com/office/2019/extlst" xmlns:r="http://schemas.openxmlformats.org/officeDocument/2006/relationships" xmlns:m="http://schemas.openxmlformats.org/officeDocument/2006/math" xmlns:v="urn:schemas-microsoft-com:vml" xmlns:wp14="http://schemas.microsoft.com/office/word/2010/wordprocessingDrawing" xmlns:wp="http://schemas.openxmlformats.org/drawingml/2006/wordprocessingDrawing" xmlns:w10="urn:schemas-microsoft-com:office:word" xmlns:w="http://schemas.openxmlformats.org/wordprocessingml/2006/main" xmlns:w14="http://schemas.microsoft.com/office/word/2010/wordml" xmlns:w15="http://schemas.microsoft.com/office/word/2012/wordml" xmlns:w16cex="http://schemas.microsoft.com/office/word/2018/wordml/cex" xmlns:w16cid="http://schemas.microsoft.com/office/word/2016/wordml/cid" xmlns:w16="http://schemas.microsoft.com/office/word/2018/wordml" xmlns:w16sdtdh="http://schemas.microsoft.com/office/word/2020/wordml/sdtdatahash" xmlns:w16se="http://schemas.microsoft.com/office/word/2015/wordml/symex" xmlns:wpg="http://schemas.microsoft.com/office/word/2010/wordprocessingGroup" xmlns:wpi="http://schemas.microsoft.com/office/word/2010/wordprocessingInk" xmlns:wne="http://schemas.microsoft.com/office/word/2006/wordml" xmlns:wps="http://schemas.microsoft.com/office/word/2010/wordprocessingShape" mc:Ignorable="w14 w15 w16se w16cid w16 w16cex w16sdtdh wp14">
   <w:docParts>
-    <w:docPart>
-      <w:docPartPr>
-        <w:name w:val="6749DE524095413DABC115FCBF33925D"/>
-        <w:category>
-          <w:name w:val="General"/>
-          <w:gallery w:val="placeholder"/>
-        </w:category>
-        <w:types>
-          <w:type w:val="bbPlcHdr"/>
-        </w:types>
-        <w:behaviors>
-          <w:behavior w:val="content"/>
-        </w:behaviors>
-        <w:guid w:val="{57FD4662-F526-4913-AD5C-B86B88B315F1}"/>
-      </w:docPartPr>
-      <w:docPartBody>
-        <w:p>
-          <w:pPr>
-            <w:pStyle w:val="6749DE524095413DABC115FCBF33925D"/>
-          </w:pPr>
-          <w:r>
-            <w:rPr>
-              <w:rStyle w:val="PlaceholderText"/>
-            </w:rPr>
-            <w:t>Click or tap here to enter text.</w:t>
-          </w:r>
-        </w:p>
-      </w:docPartBody>
-    </w:docPart>
     <w:docPart>
       <w:docPartPr>
         <w:name w:val="14C63A2F6EBB445AAAB7B361856B50B7"/>
@@ -1943,35 +1881,6 @@
     </w:docPart>
     <w:docPart>
       <w:docPartPr>
-        <w:name w:val="F4E0AC8CB27B4073A8495C30543E7C7E"/>
-        <w:category>
-          <w:name w:val="General"/>
-          <w:gallery w:val="placeholder"/>
-        </w:category>
-        <w:types>
-          <w:type w:val="bbPlcHdr"/>
-        </w:types>
-        <w:behaviors>
-          <w:behavior w:val="content"/>
-        </w:behaviors>
-        <w:guid w:val="{8A57795D-2BAD-4648-9D4B-CCCD3A70C3AA}"/>
-      </w:docPartPr>
-      <w:docPartBody>
-        <w:p>
-          <w:pPr>
-            <w:pStyle w:val="F4E0AC8CB27B4073A8495C30543E7C7E"/>
-          </w:pPr>
-          <w:r>
-            <w:rPr>
-              <w:rStyle w:val="PlaceholderText"/>
-            </w:rPr>
-            <w:t>Click or tap here to enter text.</w:t>
-          </w:r>
-        </w:p>
-      </w:docPartBody>
-    </w:docPart>
-    <w:docPart>
-      <w:docPartPr>
         <w:name w:val="2A21D99EBA06404886CA9A54DED8F5DB"/>
         <w:category>
           <w:name w:val="General"/>
@@ -2001,7 +1910,7 @@
     </w:docPart>
     <w:docPart>
       <w:docPartPr>
-        <w:name w:val="03A24C2C4B0F4003BC9A3CDE3E6F4B50"/>
+        <w:name w:val="CF930DCAE2E94E188D9B35311D4E2EF8"/>
         <w:category>
           <w:name w:val="General"/>
           <w:gallery w:val="placeholder"/>
@@ -2012,12 +1921,12 @@
         <w:behaviors>
           <w:behavior w:val="content"/>
         </w:behaviors>
-        <w:guid w:val="{1888904C-7A7D-4F7F-BD6F-66730A4A6EF6}"/>
+        <w:guid w:val="{6D17CC6D-49C1-45B3-A81F-815ED522EFDC}"/>
       </w:docPartPr>
       <w:docPartBody>
         <w:p>
           <w:pPr>
-            <w:pStyle w:val="03A24C2C4B0F4003BC9A3CDE3E6F4B50"/>
+            <w:pStyle w:val="CF930DCAE2E94E188D9B35311D4E2EF8"/>
           </w:pPr>
           <w:r>
             <w:rPr>
@@ -2030,7 +1939,7 @@
     </w:docPart>
     <w:docPart>
       <w:docPartPr>
-        <w:name w:val="332D76736E8F4EA88CD1DCF138F041EF"/>
+        <w:name w:val="931A44EEA705479BB7E24ABD3F84884A"/>
         <w:category>
           <w:name w:val="General"/>
           <w:gallery w:val="placeholder"/>
@@ -2041,12 +1950,70 @@
         <w:behaviors>
           <w:behavior w:val="content"/>
         </w:behaviors>
-        <w:guid w:val="{15519B26-5050-438A-A6DA-A2B5CFB58B26}"/>
+        <w:guid w:val="{46986864-5C0C-4CF9-B7A1-DC57A2C87A8F}"/>
       </w:docPartPr>
       <w:docPartBody>
         <w:p>
           <w:pPr>
-            <w:pStyle w:val="332D76736E8F4EA88CD1DCF138F041EF"/>
+            <w:pStyle w:val="931A44EEA705479BB7E24ABD3F84884A"/>
+          </w:pPr>
+          <w:r>
+            <w:rPr>
+              <w:rStyle w:val="PlaceholderText"/>
+            </w:rPr>
+            <w:t>Click or tap here to enter text.</w:t>
+          </w:r>
+        </w:p>
+      </w:docPartBody>
+    </w:docPart>
+    <w:docPart>
+      <w:docPartPr>
+        <w:name w:val="6474C737EE7E4A73A1AF771977FA1498"/>
+        <w:category>
+          <w:name w:val="General"/>
+          <w:gallery w:val="placeholder"/>
+        </w:category>
+        <w:types>
+          <w:type w:val="bbPlcHdr"/>
+        </w:types>
+        <w:behaviors>
+          <w:behavior w:val="content"/>
+        </w:behaviors>
+        <w:guid w:val="{F7C3F4E5-9EF8-4917-BD31-76FAAA9601DA}"/>
+      </w:docPartPr>
+      <w:docPartBody>
+        <w:p>
+          <w:pPr>
+            <w:pStyle w:val="6474C737EE7E4A73A1AF771977FA1498"/>
+          </w:pPr>
+          <w:r>
+            <w:rPr>
+              <w:rStyle w:val="PlaceholderText"/>
+            </w:rPr>
+            <w:t>Click or tap here to enter text.</w:t>
+          </w:r>
+        </w:p>
+      </w:docPartBody>
+    </w:docPart>
+    <w:docPart>
+      <w:docPartPr>
+        <w:name w:val="9140B5F783E24AEFB7D6AA33DDC45464"/>
+        <w:category>
+          <w:name w:val="General"/>
+          <w:gallery w:val="placeholder"/>
+        </w:category>
+        <w:types>
+          <w:type w:val="bbPlcHdr"/>
+        </w:types>
+        <w:behaviors>
+          <w:behavior w:val="content"/>
+        </w:behaviors>
+        <w:guid w:val="{DBCBD196-D313-4B4A-9C64-A0BA12C4CBCF}"/>
+      </w:docPartPr>
+      <w:docPartBody>
+        <w:p>
+          <w:pPr>
+            <w:pStyle w:val="9140B5F783E24AEFB7D6AA33DDC45464"/>
           </w:pPr>
           <w:r>
             <w:rPr>
@@ -2111,6 +2078,7 @@
   <w:rsids>
     <w:rsidRoot w:val="00F11FFE"/>
     <w:rsid w:val="001F117B"/>
+    <w:rsid w:val="00353E8C"/>
     <w:rsid w:val="00F11FFE"/>
   </w:rsids>
   <m:mathPr>
@@ -2565,7 +2533,10 @@
     <w:basedOn w:val="DefaultParagraphFont"/>
     <w:uiPriority w:val="99"/>
     <w:semiHidden/>
-    <w:rsid w:val="00F11FFE"/>
+    <w:rsid w:val="00353E8C"/>
+    <w:rPr>
+      <w:color w:val="808080"/>
+    </w:rPr>
   </w:style>
   <w:style w:type="paragraph" w:customStyle="1" w:styleId="6749DE524095413DABC115FCBF33925D">
     <w:name w:val="6749DE524095413DABC115FCBF33925D"/>
@@ -2598,6 +2569,22 @@
   <w:style w:type="paragraph" w:customStyle="1" w:styleId="332D76736E8F4EA88CD1DCF138F041EF">
     <w:name w:val="332D76736E8F4EA88CD1DCF138F041EF"/>
     <w:rsid w:val="00F11FFE"/>
+  </w:style>
+  <w:style w:type="paragraph" w:customStyle="1" w:styleId="CF930DCAE2E94E188D9B35311D4E2EF8">
+    <w:name w:val="CF930DCAE2E94E188D9B35311D4E2EF8"/>
+    <w:rsid w:val="00353E8C"/>
+  </w:style>
+  <w:style w:type="paragraph" w:customStyle="1" w:styleId="931A44EEA705479BB7E24ABD3F84884A">
+    <w:name w:val="931A44EEA705479BB7E24ABD3F84884A"/>
+    <w:rsid w:val="00353E8C"/>
+  </w:style>
+  <w:style w:type="paragraph" w:customStyle="1" w:styleId="6474C737EE7E4A73A1AF771977FA1498">
+    <w:name w:val="6474C737EE7E4A73A1AF771977FA1498"/>
+    <w:rsid w:val="00353E8C"/>
+  </w:style>
+  <w:style w:type="paragraph" w:customStyle="1" w:styleId="9140B5F783E24AEFB7D6AA33DDC45464">
+    <w:name w:val="9140B5F783E24AEFB7D6AA33DDC45464"/>
+    <w:rsid w:val="00353E8C"/>
   </w:style>
 </w:styles>
 </file>
@@ -2905,21 +2892,6 @@
 </file>
 
 <file path=customXml/item1.xml><?xml version="1.0" encoding="utf-8"?>
-<p:properties xmlns:p="http://schemas.microsoft.com/office/2006/metadata/properties" xmlns:xsi="http://www.w3.org/2001/XMLSchema-instance" xmlns:pc="http://schemas.microsoft.com/office/infopath/2007/PartnerControls">
-  <documentManagement/>
-</p:properties>
-</file>
-
-<file path=customXml/item2.xml><?xml version="1.0" encoding="utf-8"?>
-<?mso-contentType ?>
-<FormTemplates xmlns="http://schemas.microsoft.com/sharepoint/v3/contenttype/forms">
-  <Display>DocumentLibraryForm</Display>
-  <Edit>DocumentLibraryForm</Edit>
-  <New>DocumentLibraryForm</New>
-</FormTemplates>
-</file>
-
-<file path=customXml/item3.xml><?xml version="1.0" encoding="utf-8"?>
 <ct:contentTypeSchema xmlns:ct="http://schemas.microsoft.com/office/2006/metadata/contentType" xmlns:ma="http://schemas.microsoft.com/office/2006/metadata/properties/metaAttributes" ct:_="" ma:_="" ma:contentTypeName="Document" ma:contentTypeID="0x010100CA0BB14AD1C1C24EB5B385D0797C3AB1" ma:contentTypeVersion="7" ma:contentTypeDescription="Create a new document." ma:contentTypeScope="" ma:versionID="e5c2befc92b7261e5d6fe0af78ffa625">
   <xsd:schema xmlns:xsd="http://www.w3.org/2001/XMLSchema" xmlns:xs="http://www.w3.org/2001/XMLSchema" xmlns:p="http://schemas.microsoft.com/office/2006/metadata/properties" xmlns:ns2="643b29cc-4102-4d75-bec7-cfaa18358287" targetNamespace="http://schemas.microsoft.com/office/2006/metadata/properties" ma:root="true" ma:fieldsID="1e845d7a218db93a1627a4a04c540487" ns2:_="">
     <xsd:import namespace="643b29cc-4102-4d75-bec7-cfaa18358287"/>
@@ -3061,6 +3033,21 @@
     <xs:element name="TermId" type="xs:string"/>
   </xs:schema>
 </ct:contentTypeSchema>
+</file>
+
+<file path=customXml/item2.xml><?xml version="1.0" encoding="utf-8"?>
+<?mso-contentType ?>
+<FormTemplates xmlns="http://schemas.microsoft.com/sharepoint/v3/contenttype/forms">
+  <Display>DocumentLibraryForm</Display>
+  <Edit>DocumentLibraryForm</Edit>
+  <New>DocumentLibraryForm</New>
+</FormTemplates>
+</file>
+
+<file path=customXml/item3.xml><?xml version="1.0" encoding="utf-8"?>
+<p:properties xmlns:p="http://schemas.microsoft.com/office/2006/metadata/properties" xmlns:xsi="http://www.w3.org/2001/XMLSchema-instance" xmlns:pc="http://schemas.microsoft.com/office/infopath/2007/PartnerControls">
+  <documentManagement/>
+</p:properties>
 </file>
 
 <file path=customXml/item4.xml><?xml version="1.0" encoding="utf-8"?>
@@ -21878,23 +21865,6 @@
 </file>
 
 <file path=customXml/itemProps1.xml><?xml version="1.0" encoding="utf-8"?>
-<ds:datastoreItem xmlns:ds="http://schemas.openxmlformats.org/officeDocument/2006/customXml" ds:itemID="{60EB016F-5106-43C5-9394-8B7BEA9E07E9}">
-  <ds:schemaRefs>
-    <ds:schemaRef ds:uri="http://schemas.microsoft.com/office/2006/metadata/properties"/>
-    <ds:schemaRef ds:uri="http://schemas.microsoft.com/office/infopath/2007/PartnerControls"/>
-  </ds:schemaRefs>
-</ds:datastoreItem>
-</file>
-
-<file path=customXml/itemProps2.xml><?xml version="1.0" encoding="utf-8"?>
-<ds:datastoreItem xmlns:ds="http://schemas.openxmlformats.org/officeDocument/2006/customXml" ds:itemID="{6FA006F3-A37F-4BAD-8E22-4EA5EBBE7C0D}">
-  <ds:schemaRefs>
-    <ds:schemaRef ds:uri="http://schemas.microsoft.com/sharepoint/v3/contenttype/forms"/>
-  </ds:schemaRefs>
-</ds:datastoreItem>
-</file>
-
-<file path=customXml/itemProps3.xml><?xml version="1.0" encoding="utf-8"?>
 <ds:datastoreItem xmlns:ds="http://schemas.openxmlformats.org/officeDocument/2006/customXml" ds:itemID="{085B6400-CE89-4B0D-B824-66A6F9820DB3}">
   <ds:schemaRefs>
     <ds:schemaRef ds:uri="http://schemas.microsoft.com/office/2006/metadata/contentType"/>
@@ -21912,6 +21882,23 @@
 </ds:datastoreItem>
 </file>
 
+<file path=customXml/itemProps2.xml><?xml version="1.0" encoding="utf-8"?>
+<ds:datastoreItem xmlns:ds="http://schemas.openxmlformats.org/officeDocument/2006/customXml" ds:itemID="{6FA006F3-A37F-4BAD-8E22-4EA5EBBE7C0D}">
+  <ds:schemaRefs>
+    <ds:schemaRef ds:uri="http://schemas.microsoft.com/sharepoint/v3/contenttype/forms"/>
+  </ds:schemaRefs>
+</ds:datastoreItem>
+</file>
+
+<file path=customXml/itemProps3.xml><?xml version="1.0" encoding="utf-8"?>
+<ds:datastoreItem xmlns:ds="http://schemas.openxmlformats.org/officeDocument/2006/customXml" ds:itemID="{60EB016F-5106-43C5-9394-8B7BEA9E07E9}">
+  <ds:schemaRefs>
+    <ds:schemaRef ds:uri="http://schemas.microsoft.com/office/2006/metadata/properties"/>
+    <ds:schemaRef ds:uri="http://schemas.microsoft.com/office/infopath/2007/PartnerControls"/>
+  </ds:schemaRefs>
+</ds:datastoreItem>
+</file>
+
 <file path=customXml/itemProps4.xml><?xml version="1.0" encoding="utf-8"?>
 <ds:datastoreItem xmlns:ds="http://schemas.openxmlformats.org/officeDocument/2006/customXml" ds:itemID="{1053983A-EBD3-4634-9C88-22B5A3B8E76D}">
   <ds:schemaRefs>
